--- a/data_analysis_wi25_26/1Lectures/Summaries-Cheatsheets/online courses and materials that cover many (or most) of the blocks you listed.docx
+++ b/data_analysis_wi25_26/1Lectures/Summaries-Cheatsheets/online courses and materials that cover many (or most) of the blocks you listed.docx
@@ -16,42 +16,225 @@
           <w:kern w:val="0"/>
           <w14:ligatures w14:val="none"/>
         </w:rPr>
-        <w:drawing>
-          <wp:inline distT="0" distB="0" distL="0" distR="0" wp14:anchorId="43DE6B70" wp14:editId="69A05CFE">
-            <wp:extent cx="6934200" cy="3953408"/>
-            <wp:effectExtent l="0" t="0" r="0" b="9525"/>
-            <wp:docPr id="1423294306" name="Picture 1" descr="A screenshot of a computer&#10;&#10;AI-generated content may be incorrect."/>
-            <wp:cNvGraphicFramePr>
-              <a:graphicFrameLocks xmlns:a="http://schemas.openxmlformats.org/drawingml/2006/main" noChangeAspect="1"/>
-            </wp:cNvGraphicFramePr>
-            <a:graphic xmlns:a="http://schemas.openxmlformats.org/drawingml/2006/main">
-              <a:graphicData uri="http://schemas.openxmlformats.org/drawingml/2006/picture">
-                <pic:pic xmlns:pic="http://schemas.openxmlformats.org/drawingml/2006/picture">
-                  <pic:nvPicPr>
-                    <pic:cNvPr id="1423294306" name="Picture 1" descr="A screenshot of a computer&#10;&#10;AI-generated content may be incorrect."/>
-                    <pic:cNvPicPr/>
-                  </pic:nvPicPr>
-                  <pic:blipFill>
-                    <a:blip r:embed="rId5"/>
-                    <a:stretch>
-                      <a:fillRect/>
-                    </a:stretch>
-                  </pic:blipFill>
-                  <pic:spPr>
-                    <a:xfrm>
-                      <a:off x="0" y="0"/>
-                      <a:ext cx="6940292" cy="3956881"/>
-                    </a:xfrm>
-                    <a:prstGeom prst="rect">
-                      <a:avLst/>
-                    </a:prstGeom>
-                  </pic:spPr>
-                </pic:pic>
-              </a:graphicData>
-            </a:graphic>
-          </wp:inline>
-        </w:drawing>
+        <w:t>Preliminary plan of topics you will learn with varying levels of depths</w:t>
       </w:r>
+    </w:p>
+    <w:p>
+      <w:pPr>
+        <w:rPr>
+          <w:rFonts w:ascii="Times New Roman" w:eastAsia="Times New Roman" w:hAnsi="Times New Roman" w:cs="Times New Roman"/>
+          <w:kern w:val="0"/>
+          <w14:ligatures w14:val="none"/>
+        </w:rPr>
+      </w:pPr>
+      <w:r>
+        <w:rPr>
+          <w:rFonts w:ascii="Times New Roman" w:eastAsia="Times New Roman" w:hAnsi="Times New Roman" w:cs="Times New Roman"/>
+          <w:kern w:val="0"/>
+          <w14:ligatures w14:val="none"/>
+        </w:rPr>
+        <w:t xml:space="preserve"> • Block 1: Introduction to the course, Data Types, and Python Basics</w:t>
+      </w:r>
+    </w:p>
+    <w:p>
+      <w:pPr>
+        <w:rPr>
+          <w:rFonts w:ascii="Times New Roman" w:eastAsia="Times New Roman" w:hAnsi="Times New Roman" w:cs="Times New Roman"/>
+          <w:kern w:val="0"/>
+          <w14:ligatures w14:val="none"/>
+        </w:rPr>
+      </w:pPr>
+      <w:r>
+        <w:rPr>
+          <w:rFonts w:ascii="Times New Roman" w:eastAsia="Times New Roman" w:hAnsi="Times New Roman" w:cs="Times New Roman"/>
+          <w:kern w:val="0"/>
+          <w14:ligatures w14:val="none"/>
+        </w:rPr>
+        <w:t xml:space="preserve"> • Block 2: Descriptive Statistics &amp; Exploratory Data Analysis (EDA)</w:t>
+      </w:r>
+    </w:p>
+    <w:p>
+      <w:pPr>
+        <w:rPr>
+          <w:rFonts w:ascii="Times New Roman" w:eastAsia="Times New Roman" w:hAnsi="Times New Roman" w:cs="Times New Roman"/>
+          <w:kern w:val="0"/>
+          <w14:ligatures w14:val="none"/>
+        </w:rPr>
+      </w:pPr>
+      <w:r>
+        <w:rPr>
+          <w:rFonts w:ascii="Times New Roman" w:eastAsia="Times New Roman" w:hAnsi="Times New Roman" w:cs="Times New Roman"/>
+          <w:kern w:val="0"/>
+          <w14:ligatures w14:val="none"/>
+        </w:rPr>
+        <w:t xml:space="preserve"> • Block 3: Probability Theory and Conditional Probability</w:t>
+      </w:r>
+    </w:p>
+    <w:p>
+      <w:pPr>
+        <w:rPr>
+          <w:rFonts w:ascii="Times New Roman" w:eastAsia="Times New Roman" w:hAnsi="Times New Roman" w:cs="Times New Roman"/>
+          <w:kern w:val="0"/>
+          <w14:ligatures w14:val="none"/>
+        </w:rPr>
+      </w:pPr>
+      <w:r>
+        <w:rPr>
+          <w:rFonts w:ascii="Times New Roman" w:eastAsia="Times New Roman" w:hAnsi="Times New Roman" w:cs="Times New Roman"/>
+          <w:kern w:val="0"/>
+          <w14:ligatures w14:val="none"/>
+        </w:rPr>
+        <w:t xml:space="preserve"> • Block 4: Random Variables and Statistical Distributions (Binomial, Normal)</w:t>
+      </w:r>
+    </w:p>
+    <w:p>
+      <w:pPr>
+        <w:rPr>
+          <w:rFonts w:ascii="Times New Roman" w:eastAsia="Times New Roman" w:hAnsi="Times New Roman" w:cs="Times New Roman"/>
+          <w:kern w:val="0"/>
+          <w14:ligatures w14:val="none"/>
+        </w:rPr>
+      </w:pPr>
+      <w:r>
+        <w:rPr>
+          <w:rFonts w:ascii="Times New Roman" w:eastAsia="Times New Roman" w:hAnsi="Times New Roman" w:cs="Times New Roman"/>
+          <w:kern w:val="0"/>
+          <w14:ligatures w14:val="none"/>
+        </w:rPr>
+        <w:t xml:space="preserve"> • Block 5: Sampling Distributions &amp; Central Limit Theorem</w:t>
+      </w:r>
+    </w:p>
+    <w:p>
+      <w:pPr>
+        <w:rPr>
+          <w:rFonts w:ascii="Times New Roman" w:eastAsia="Times New Roman" w:hAnsi="Times New Roman" w:cs="Times New Roman"/>
+          <w:kern w:val="0"/>
+          <w14:ligatures w14:val="none"/>
+        </w:rPr>
+      </w:pPr>
+      <w:r>
+        <w:rPr>
+          <w:rFonts w:ascii="Times New Roman" w:eastAsia="Times New Roman" w:hAnsi="Times New Roman" w:cs="Times New Roman"/>
+          <w:kern w:val="0"/>
+          <w14:ligatures w14:val="none"/>
+        </w:rPr>
+        <w:t xml:space="preserve"> • Block 6: Confidence Intervals</w:t>
+      </w:r>
+    </w:p>
+    <w:p>
+      <w:pPr>
+        <w:rPr>
+          <w:rFonts w:ascii="Times New Roman" w:eastAsia="Times New Roman" w:hAnsi="Times New Roman" w:cs="Times New Roman"/>
+          <w:kern w:val="0"/>
+          <w14:ligatures w14:val="none"/>
+        </w:rPr>
+      </w:pPr>
+      <w:r>
+        <w:rPr>
+          <w:rFonts w:ascii="Times New Roman" w:eastAsia="Times New Roman" w:hAnsi="Times New Roman" w:cs="Times New Roman"/>
+          <w:kern w:val="0"/>
+          <w14:ligatures w14:val="none"/>
+        </w:rPr>
+        <w:t xml:space="preserve"> • Block 7: Hypothesis Testing</w:t>
+      </w:r>
+    </w:p>
+    <w:p>
+      <w:pPr>
+        <w:rPr>
+          <w:rFonts w:ascii="Times New Roman" w:eastAsia="Times New Roman" w:hAnsi="Times New Roman" w:cs="Times New Roman"/>
+          <w:kern w:val="0"/>
+          <w14:ligatures w14:val="none"/>
+        </w:rPr>
+      </w:pPr>
+      <w:r>
+        <w:rPr>
+          <w:rFonts w:ascii="Times New Roman" w:eastAsia="Times New Roman" w:hAnsi="Times New Roman" w:cs="Times New Roman"/>
+          <w:kern w:val="0"/>
+          <w14:ligatures w14:val="none"/>
+        </w:rPr>
+        <w:t xml:space="preserve"> • Block 8: Applied Data Cleaning &amp; Preparation</w:t>
+      </w:r>
+    </w:p>
+    <w:p>
+      <w:pPr>
+        <w:rPr>
+          <w:rFonts w:ascii="Times New Roman" w:eastAsia="Times New Roman" w:hAnsi="Times New Roman" w:cs="Times New Roman"/>
+          <w:kern w:val="0"/>
+          <w14:ligatures w14:val="none"/>
+        </w:rPr>
+      </w:pPr>
+      <w:r>
+        <w:rPr>
+          <w:rFonts w:ascii="Times New Roman" w:eastAsia="Times New Roman" w:hAnsi="Times New Roman" w:cs="Times New Roman"/>
+          <w:kern w:val="0"/>
+          <w14:ligatures w14:val="none"/>
+        </w:rPr>
+        <w:t xml:space="preserve"> • Block 9: Data Visualization and Storytelling with Data</w:t>
+      </w:r>
+    </w:p>
+    <w:p>
+      <w:pPr>
+        <w:rPr>
+          <w:rFonts w:ascii="Times New Roman" w:eastAsia="Times New Roman" w:hAnsi="Times New Roman" w:cs="Times New Roman"/>
+          <w:kern w:val="0"/>
+          <w14:ligatures w14:val="none"/>
+        </w:rPr>
+      </w:pPr>
+      <w:r>
+        <w:rPr>
+          <w:rFonts w:ascii="Times New Roman" w:eastAsia="Times New Roman" w:hAnsi="Times New Roman" w:cs="Times New Roman"/>
+          <w:kern w:val="0"/>
+          <w14:ligatures w14:val="none"/>
+        </w:rPr>
+        <w:t xml:space="preserve"> • Block 10: Causality vs. Correlation</w:t>
+      </w:r>
+    </w:p>
+    <w:p>
+      <w:pPr>
+        <w:rPr>
+          <w:rFonts w:ascii="Times New Roman" w:eastAsia="Times New Roman" w:hAnsi="Times New Roman" w:cs="Times New Roman"/>
+          <w:kern w:val="0"/>
+          <w14:ligatures w14:val="none"/>
+        </w:rPr>
+      </w:pPr>
+      <w:r>
+        <w:rPr>
+          <w:rFonts w:ascii="Times New Roman" w:eastAsia="Times New Roman" w:hAnsi="Times New Roman" w:cs="Times New Roman"/>
+          <w:kern w:val="0"/>
+          <w14:ligatures w14:val="none"/>
+        </w:rPr>
+        <w:t xml:space="preserve"> • Block 11: Other selected topics of Data Analysis</w:t>
+      </w:r>
+    </w:p>
+    <w:p>
+      <w:pPr>
+        <w:rPr>
+          <w:rFonts w:ascii="Times New Roman" w:eastAsia="Times New Roman" w:hAnsi="Times New Roman" w:cs="Times New Roman"/>
+          <w:kern w:val="0"/>
+          <w14:ligatures w14:val="none"/>
+        </w:rPr>
+      </w:pPr>
+      <w:r>
+        <w:rPr>
+          <w:rFonts w:ascii="Times New Roman" w:eastAsia="Times New Roman" w:hAnsi="Times New Roman" w:cs="Times New Roman"/>
+          <w:kern w:val="0"/>
+          <w14:ligatures w14:val="none"/>
+        </w:rPr>
+        <w:t xml:space="preserve"> • Block 12: Wrap-up, Integration, and Discussion</w:t>
+      </w:r>
+    </w:p>
+    <w:p>
+      <w:pPr>
+        <w:pBdr>
+          <w:bottom w:val="single" w:sz="6" w:space="1" w:color="auto"/>
+        </w:pBdr>
+        <w:rPr>
+          <w:rFonts w:ascii="Times New Roman" w:eastAsia="Times New Roman" w:hAnsi="Times New Roman" w:cs="Times New Roman"/>
+          <w:noProof/>
+          <w:kern w:val="0"/>
+          <w14:ligatures w14:val="none"/>
+        </w:rPr>
+      </w:pPr>
     </w:p>
     <w:p>
       <w:pPr>
@@ -204,7 +387,7 @@
               </w:rPr>
               <w:t>Data Analysis with Python by IBM (Coursera) (</w:t>
             </w:r>
-            <w:hyperlink r:id="rId6" w:tooltip="Data Analysis with Python by IBM | Coursera" w:history="1">
+            <w:hyperlink r:id="rId5" w:tooltip="Data Analysis with Python by IBM | Coursera" w:history="1">
               <w:r>
                 <w:rPr>
                   <w:rFonts w:ascii="Times New Roman" w:eastAsia="Times New Roman" w:hAnsi="Times New Roman" w:cs="Times New Roman"/>
@@ -370,7 +553,7 @@
               </w:rPr>
               <w:t>Statistics for Data Science with Python (Coursera) (</w:t>
             </w:r>
-            <w:hyperlink r:id="rId7" w:tooltip="Statistics for Data Science with Python" w:history="1">
+            <w:hyperlink r:id="rId6" w:tooltip="Statistics for Data Science with Python" w:history="1">
               <w:r>
                 <w:rPr>
                   <w:rFonts w:ascii="Times New Roman" w:eastAsia="Times New Roman" w:hAnsi="Times New Roman" w:cs="Times New Roman"/>
@@ -593,7 +776,7 @@
               </w:rPr>
               <w:t>Statistics with Python Specialization (Coursera) (</w:t>
             </w:r>
-            <w:hyperlink r:id="rId8" w:tooltip="Statistics with Python Specialization" w:history="1">
+            <w:hyperlink r:id="rId7" w:tooltip="Statistics with Python Specialization" w:history="1">
               <w:r>
                 <w:rPr>
                   <w:rFonts w:ascii="Times New Roman" w:eastAsia="Times New Roman" w:hAnsi="Times New Roman" w:cs="Times New Roman"/>
@@ -741,7 +924,7 @@
               </w:rPr>
               <w:t>Hypothesis Testing in Python (DataCamp) (</w:t>
             </w:r>
-            <w:hyperlink r:id="rId9" w:tooltip="Hypothesis Testing in Python Course" w:history="1">
+            <w:hyperlink r:id="rId8" w:tooltip="Hypothesis Testing in Python Course" w:history="1">
               <w:r>
                 <w:rPr>
                   <w:rFonts w:ascii="Times New Roman" w:eastAsia="Times New Roman" w:hAnsi="Times New Roman" w:cs="Times New Roman"/>
@@ -856,7 +1039,7 @@
               </w:rPr>
               <w:t>Data Analysis with Python (freeCodeCamp) (</w:t>
             </w:r>
-            <w:hyperlink r:id="rId10" w:tooltip="Free Course: Data Analysis with Python from freeCodeCamp" w:history="1">
+            <w:hyperlink r:id="rId9" w:tooltip="Free Course: Data Analysis with Python from freeCodeCamp" w:history="1">
               <w:r>
                 <w:rPr>
                   <w:rFonts w:ascii="Times New Roman" w:eastAsia="Times New Roman" w:hAnsi="Times New Roman" w:cs="Times New Roman"/>
@@ -1004,7 +1187,7 @@
               </w:rPr>
               <w:t>Data Analysis Essentials with Python (Python Institute) (</w:t>
             </w:r>
-            <w:hyperlink r:id="rId11" w:tooltip="Data Analysis Essentials with Python" w:history="1">
+            <w:hyperlink r:id="rId10" w:tooltip="Data Analysis Essentials with Python" w:history="1">
               <w:r>
                 <w:rPr>
                   <w:rFonts w:ascii="Times New Roman" w:eastAsia="Times New Roman" w:hAnsi="Times New Roman" w:cs="Times New Roman"/>
@@ -24173,7 +24356,6 @@
   <w:style w:type="character" w:default="1" w:styleId="DefaultParagraphFont">
     <w:name w:val="Default Paragraph Font"/>
     <w:uiPriority w:val="1"/>
-    <w:semiHidden/>
     <w:unhideWhenUsed/>
   </w:style>
   <w:style w:type="table" w:default="1" w:styleId="TableNormal">
